--- a/AppGuidelines.docx
+++ b/AppGuidelines.docx
@@ -5004,7 +5004,7 @@
           <w:lang w:eastAsia="en-GB"/>
           <w14:ligatures w14:val="none"/>
         </w:rPr>
-        <w:t xml:space="preserve"> </w:t>
+        <w:t xml:space="preserve"> i </w:t>
       </w:r>
       <w:proofErr w:type="spellStart"/>
       <w:r>
@@ -5016,20 +5016,40 @@
           <w:lang w:eastAsia="en-GB"/>
           <w14:ligatures w14:val="none"/>
         </w:rPr>
-        <w:t>i</w:t>
+        <w:t>dotenv</w:t>
       </w:r>
       <w:proofErr w:type="spellEnd"/>
-      <w:r>
-        <w:rPr>
-          <w:rFonts w:ascii="Courier New" w:eastAsia="Times New Roman" w:hAnsi="Courier New" w:cs="Courier New"/>
-          <w:kern w:val="0"/>
-          <w:sz w:val="20"/>
-          <w:szCs w:val="20"/>
-          <w:lang w:eastAsia="en-GB"/>
-          <w14:ligatures w14:val="none"/>
-        </w:rPr>
-        <w:t xml:space="preserve"> </w:t>
-      </w:r>
+    </w:p>
+    <w:p>
+      <w:pPr>
+        <w:tabs>
+          <w:tab w:val="left" w:pos="916"/>
+          <w:tab w:val="left" w:pos="1832"/>
+          <w:tab w:val="left" w:pos="2748"/>
+          <w:tab w:val="left" w:pos="3664"/>
+          <w:tab w:val="left" w:pos="4580"/>
+          <w:tab w:val="left" w:pos="5496"/>
+          <w:tab w:val="left" w:pos="6412"/>
+          <w:tab w:val="left" w:pos="7328"/>
+          <w:tab w:val="left" w:pos="8244"/>
+          <w:tab w:val="left" w:pos="9160"/>
+          <w:tab w:val="left" w:pos="10076"/>
+          <w:tab w:val="left" w:pos="10992"/>
+          <w:tab w:val="left" w:pos="11908"/>
+          <w:tab w:val="left" w:pos="12824"/>
+          <w:tab w:val="left" w:pos="13740"/>
+          <w:tab w:val="left" w:pos="14656"/>
+        </w:tabs>
+        <w:spacing w:after="0" w:line="240" w:lineRule="auto"/>
+        <w:rPr>
+          <w:rFonts w:ascii="Courier New" w:eastAsia="Times New Roman" w:hAnsi="Courier New" w:cs="Courier New"/>
+          <w:kern w:val="0"/>
+          <w:sz w:val="20"/>
+          <w:szCs w:val="20"/>
+          <w:lang w:eastAsia="en-GB"/>
+          <w14:ligatures w14:val="none"/>
+        </w:rPr>
+      </w:pPr>
       <w:proofErr w:type="spellStart"/>
       <w:r>
         <w:rPr>
@@ -5040,87 +5060,19 @@
           <w:lang w:eastAsia="en-GB"/>
           <w14:ligatures w14:val="none"/>
         </w:rPr>
-        <w:t>dotenv</w:t>
+        <w:t>npm</w:t>
       </w:r>
       <w:proofErr w:type="spellEnd"/>
-    </w:p>
-    <w:p>
-      <w:pPr>
-        <w:tabs>
-          <w:tab w:val="left" w:pos="916"/>
-          <w:tab w:val="left" w:pos="1832"/>
-          <w:tab w:val="left" w:pos="2748"/>
-          <w:tab w:val="left" w:pos="3664"/>
-          <w:tab w:val="left" w:pos="4580"/>
-          <w:tab w:val="left" w:pos="5496"/>
-          <w:tab w:val="left" w:pos="6412"/>
-          <w:tab w:val="left" w:pos="7328"/>
-          <w:tab w:val="left" w:pos="8244"/>
-          <w:tab w:val="left" w:pos="9160"/>
-          <w:tab w:val="left" w:pos="10076"/>
-          <w:tab w:val="left" w:pos="10992"/>
-          <w:tab w:val="left" w:pos="11908"/>
-          <w:tab w:val="left" w:pos="12824"/>
-          <w:tab w:val="left" w:pos="13740"/>
-          <w:tab w:val="left" w:pos="14656"/>
-        </w:tabs>
-        <w:spacing w:after="0" w:line="240" w:lineRule="auto"/>
-        <w:rPr>
-          <w:rFonts w:ascii="Courier New" w:eastAsia="Times New Roman" w:hAnsi="Courier New" w:cs="Courier New"/>
-          <w:kern w:val="0"/>
-          <w:sz w:val="20"/>
-          <w:szCs w:val="20"/>
-          <w:lang w:eastAsia="en-GB"/>
-          <w14:ligatures w14:val="none"/>
-        </w:rPr>
-      </w:pPr>
-      <w:proofErr w:type="spellStart"/>
-      <w:r>
-        <w:rPr>
-          <w:rFonts w:ascii="Courier New" w:eastAsia="Times New Roman" w:hAnsi="Courier New" w:cs="Courier New"/>
-          <w:kern w:val="0"/>
-          <w:sz w:val="20"/>
-          <w:szCs w:val="20"/>
-          <w:lang w:eastAsia="en-GB"/>
-          <w14:ligatures w14:val="none"/>
-        </w:rPr>
-        <w:t>npm</w:t>
-      </w:r>
-      <w:proofErr w:type="spellEnd"/>
-      <w:r>
-        <w:rPr>
-          <w:rFonts w:ascii="Courier New" w:eastAsia="Times New Roman" w:hAnsi="Courier New" w:cs="Courier New"/>
-          <w:kern w:val="0"/>
-          <w:sz w:val="20"/>
-          <w:szCs w:val="20"/>
-          <w:lang w:eastAsia="en-GB"/>
-          <w14:ligatures w14:val="none"/>
-        </w:rPr>
-        <w:t xml:space="preserve"> </w:t>
-      </w:r>
-      <w:proofErr w:type="spellStart"/>
-      <w:r>
-        <w:rPr>
-          <w:rFonts w:ascii="Courier New" w:eastAsia="Times New Roman" w:hAnsi="Courier New" w:cs="Courier New"/>
-          <w:kern w:val="0"/>
-          <w:sz w:val="20"/>
-          <w:szCs w:val="20"/>
-          <w:lang w:eastAsia="en-GB"/>
-          <w14:ligatures w14:val="none"/>
-        </w:rPr>
-        <w:t>i</w:t>
-      </w:r>
-      <w:proofErr w:type="spellEnd"/>
-      <w:r>
-        <w:rPr>
-          <w:rFonts w:ascii="Courier New" w:eastAsia="Times New Roman" w:hAnsi="Courier New" w:cs="Courier New"/>
-          <w:kern w:val="0"/>
-          <w:sz w:val="20"/>
-          <w:szCs w:val="20"/>
-          <w:lang w:eastAsia="en-GB"/>
-          <w14:ligatures w14:val="none"/>
-        </w:rPr>
-        <w:t xml:space="preserve"> cohere-ai -E</w:t>
+      <w:r>
+        <w:rPr>
+          <w:rFonts w:ascii="Courier New" w:eastAsia="Times New Roman" w:hAnsi="Courier New" w:cs="Courier New"/>
+          <w:kern w:val="0"/>
+          <w:sz w:val="20"/>
+          <w:szCs w:val="20"/>
+          <w:lang w:eastAsia="en-GB"/>
+          <w14:ligatures w14:val="none"/>
+        </w:rPr>
+        <w:t xml:space="preserve"> i cohere-ai -E</w:t>
       </w:r>
     </w:p>
     <w:p>
@@ -10378,7 +10330,6 @@
           <w14:ligatures w14:val="none"/>
         </w:rPr>
         <w:tab/>
-        <w:t>/*</w:t>
       </w:r>
       <w:proofErr w:type="spellStart"/>
       <w:r>
@@ -10537,6 +10488,17 @@
           <w14:ligatures w14:val="none"/>
         </w:rPr>
         <w:tab/>
+      </w:r>
+      <w:r>
+        <w:rPr>
+          <w:rFonts w:ascii="Courier New" w:eastAsia="Times New Roman" w:hAnsi="Courier New" w:cs="Courier New"/>
+          <w:kern w:val="0"/>
+          <w:sz w:val="20"/>
+          <w:szCs w:val="20"/>
+          <w:lang w:eastAsia="en-GB"/>
+          <w14:ligatures w14:val="none"/>
+        </w:rPr>
+        <w:t>/*</w:t>
       </w:r>
       <w:proofErr w:type="spellStart"/>
       <w:r>
